--- a/Layouts/RepealRes.docx
+++ b/Layouts/RepealRes.docx
@@ -25,6 +25,7 @@
               <w:lang w:val="en-US"/>
             </w:rPr>
           </w:pPr>
+          <w:proofErr w:type="spellStart"/>
           <w:r>
             <w:rPr>
               <w:rFonts w:ascii="Arial" w:hAnsi="Arial" w:cs="Arial"/>
@@ -32,6 +33,7 @@
             </w:rPr>
             <w:t>Ocustomer</w:t>
           </w:r>
+          <w:proofErr w:type="spellEnd"/>
         </w:p>
       </w:sdtContent>
     </w:sdt>
@@ -58,6 +60,7 @@
               <w:lang w:val="en-US"/>
             </w:rPr>
           </w:pPr>
+          <w:proofErr w:type="spellStart"/>
           <w:r>
             <w:rPr>
               <w:rFonts w:ascii="Arial" w:hAnsi="Arial" w:cs="Arial"/>
@@ -65,6 +68,7 @@
             </w:rPr>
             <w:t>Oname</w:t>
           </w:r>
+          <w:proofErr w:type="spellEnd"/>
         </w:p>
       </w:sdtContent>
     </w:sdt>
@@ -91,6 +95,7 @@
               <w:lang w:val="en-US"/>
             </w:rPr>
           </w:pPr>
+          <w:proofErr w:type="spellStart"/>
           <w:r>
             <w:rPr>
               <w:rFonts w:ascii="Arial" w:hAnsi="Arial" w:cs="Arial"/>
@@ -98,6 +103,7 @@
             </w:rPr>
             <w:t>Caddress</w:t>
           </w:r>
+          <w:proofErr w:type="spellEnd"/>
         </w:p>
       </w:sdtContent>
     </w:sdt>
@@ -124,6 +130,7 @@
         </w:sdtPr>
         <w:sdtEndPr/>
         <w:sdtContent>
+          <w:proofErr w:type="spellStart"/>
           <w:r>
             <w:rPr>
               <w:rFonts w:ascii="Arial" w:hAnsi="Arial" w:cs="Arial"/>
@@ -131,6 +138,7 @@
             </w:rPr>
             <w:t>CpostCode</w:t>
           </w:r>
+          <w:proofErr w:type="spellEnd"/>
         </w:sdtContent>
       </w:sdt>
       <w:r>
@@ -155,6 +163,7 @@
         </w:sdtPr>
         <w:sdtEndPr/>
         <w:sdtContent>
+          <w:proofErr w:type="spellStart"/>
           <w:r>
             <w:rPr>
               <w:rFonts w:ascii="Arial" w:hAnsi="Arial" w:cs="Arial"/>
@@ -162,6 +171,7 @@
             </w:rPr>
             <w:t>CCity</w:t>
           </w:r>
+          <w:proofErr w:type="spellEnd"/>
         </w:sdtContent>
       </w:sdt>
     </w:p>
@@ -245,7 +255,7 @@
           <w:rFonts w:ascii="Arial" w:hAnsi="Arial" w:cs="Arial"/>
           <w:noProof/>
         </w:rPr>
-        <w:t>3. oktober 2018</w:t>
+        <w:t>16. oktober 2018</w:t>
       </w:r>
       <w:r>
         <w:rPr>
@@ -369,6 +379,7 @@
         </w:sdtPr>
         <w:sdtEndPr/>
         <w:sdtContent>
+          <w:proofErr w:type="spellStart"/>
           <w:r>
             <w:rPr>
               <w:rFonts w:ascii="Arial" w:hAnsi="Arial" w:cs="Arial"/>
@@ -377,6 +388,7 @@
             </w:rPr>
             <w:t>Otenancy</w:t>
           </w:r>
+          <w:proofErr w:type="spellEnd"/>
         </w:sdtContent>
       </w:sdt>
       <w:r>
@@ -437,6 +449,7 @@
         </w:sdtPr>
         <w:sdtEndPr/>
         <w:sdtContent>
+          <w:proofErr w:type="spellStart"/>
           <w:r>
             <w:rPr>
               <w:rFonts w:ascii="Arial" w:hAnsi="Arial" w:cs="Arial"/>
@@ -445,6 +458,7 @@
             </w:rPr>
             <w:t>TpostCode</w:t>
           </w:r>
+          <w:proofErr w:type="spellEnd"/>
         </w:sdtContent>
       </w:sdt>
       <w:r>
@@ -471,6 +485,7 @@
         </w:sdtPr>
         <w:sdtEndPr/>
         <w:sdtContent>
+          <w:proofErr w:type="spellStart"/>
           <w:r>
             <w:rPr>
               <w:rFonts w:ascii="Arial" w:hAnsi="Arial" w:cs="Arial"/>
@@ -479,6 +494,7 @@
             </w:rPr>
             <w:t>Tcity</w:t>
           </w:r>
+          <w:proofErr w:type="spellEnd"/>
         </w:sdtContent>
       </w:sdt>
     </w:p>
@@ -499,95 +515,155 @@
         <w:rPr>
           <w:rFonts w:ascii="Arial" w:hAnsi="Arial" w:cs="Arial"/>
         </w:rPr>
-        <w:t>Da vi ikke har modtaget pligtige pengeydelser i henold til fremsendte påkrav, skal vi hermed hæve ovennævnte lejemål jf. lejelovens § 93, stk. 1. litra a</w:t>
+        <w:t>Da vi ikke har modtaget pligtige pengeydelser i hen</w:t>
+      </w:r>
+      <w:r>
+        <w:rPr>
+          <w:rFonts w:ascii="Arial" w:hAnsi="Arial" w:cs="Arial"/>
+        </w:rPr>
+        <w:t>h</w:t>
+      </w:r>
+      <w:r>
+        <w:rPr>
+          <w:rFonts w:ascii="Arial" w:hAnsi="Arial" w:cs="Arial"/>
+        </w:rPr>
+        <w:t>old til fremsendte påkrav, skal vi hermed hæve ovennævnte lejemål jf. lejelovens § 93, stk. 1. litra a</w:t>
       </w:r>
       <w:r>
         <w:rPr>
           <w:rFonts w:ascii="Arial" w:hAnsi="Arial" w:cs="Arial"/>
         </w:rPr>
         <w:t>.</w:t>
+      </w:r>
+    </w:p>
+    <w:p>
+      <w:pPr>
+        <w:rPr>
+          <w:rFonts w:ascii="Arial" w:hAnsi="Arial" w:cs="Arial"/>
+        </w:rPr>
+      </w:pPr>
+    </w:p>
+    <w:p>
+      <w:pPr>
+        <w:rPr>
+          <w:rFonts w:ascii="Arial" w:hAnsi="Arial" w:cs="Arial"/>
+        </w:rPr>
+      </w:pPr>
+      <w:r>
+        <w:rPr>
+          <w:rFonts w:ascii="Arial" w:hAnsi="Arial" w:cs="Arial"/>
+        </w:rPr>
+        <w:t>Ophævelsen medfører pligt til omgående at fraflytte det lejede.</w:t>
+      </w:r>
+    </w:p>
+    <w:p>
+      <w:pPr>
+        <w:rPr>
+          <w:rFonts w:ascii="Arial" w:hAnsi="Arial" w:cs="Arial"/>
+        </w:rPr>
+      </w:pPr>
+    </w:p>
+    <w:p>
+      <w:pPr>
+        <w:rPr>
+          <w:rFonts w:ascii="Arial" w:hAnsi="Arial" w:cs="Arial"/>
+        </w:rPr>
+      </w:pPr>
+      <w:r>
+        <w:rPr>
+          <w:rFonts w:ascii="Arial" w:hAnsi="Arial" w:cs="Arial"/>
+        </w:rPr>
+        <w:t>De bedes fora</w:t>
+      </w:r>
+      <w:r>
+        <w:rPr>
+          <w:rFonts w:ascii="Arial" w:hAnsi="Arial" w:cs="Arial"/>
+        </w:rPr>
+        <w:t>n</w:t>
+      </w:r>
+      <w:r>
+        <w:rPr>
+          <w:rFonts w:ascii="Arial" w:hAnsi="Arial" w:cs="Arial"/>
+        </w:rPr>
+        <w:t>ledige at lejemålet er ryddet og rengjort senes den ____________</w:t>
+      </w:r>
+    </w:p>
+    <w:p>
+      <w:pPr>
+        <w:rPr>
+          <w:rFonts w:ascii="Arial" w:hAnsi="Arial" w:cs="Arial"/>
+        </w:rPr>
+      </w:pPr>
+    </w:p>
+    <w:p>
+      <w:pPr>
+        <w:rPr>
+          <w:rFonts w:ascii="Arial" w:hAnsi="Arial" w:cs="Arial"/>
+        </w:rPr>
+      </w:pPr>
+      <w:r>
+        <w:rPr>
+          <w:rFonts w:ascii="Arial" w:hAnsi="Arial" w:cs="Arial"/>
+        </w:rPr>
+        <w:t>Hvis De ikke inden det nævnte tidspunkt har ryddet lejemålet og afleveret nøglerne, vil sagen uden yderligere varsel bli</w:t>
+      </w:r>
+      <w:r>
+        <w:rPr>
+          <w:rFonts w:ascii="Arial" w:hAnsi="Arial" w:cs="Arial"/>
+        </w:rPr>
+        <w:t>v</w:t>
+      </w:r>
+      <w:r>
+        <w:rPr>
+          <w:rFonts w:ascii="Arial" w:hAnsi="Arial" w:cs="Arial"/>
+        </w:rPr>
+        <w:t>e overgivet til fogeden med anmodning om at udsætte Dem af lejemålet. Dette vil medføre yderligere omkostninger for Dem.</w:t>
+      </w:r>
+    </w:p>
+    <w:p>
+      <w:pPr>
+        <w:rPr>
+          <w:rFonts w:ascii="Arial" w:hAnsi="Arial" w:cs="Arial"/>
+        </w:rPr>
+      </w:pPr>
+    </w:p>
+    <w:p>
+      <w:pPr>
+        <w:rPr>
+          <w:rFonts w:ascii="Arial" w:hAnsi="Arial" w:cs="Arial"/>
+        </w:rPr>
+      </w:pPr>
+      <w:r>
+        <w:rPr>
+          <w:rFonts w:ascii="Arial" w:hAnsi="Arial" w:cs="Arial"/>
+        </w:rPr>
+        <w:t>Denne skrivelse er fremsendt på a</w:t>
+      </w:r>
+      <w:r>
+        <w:rPr>
+          <w:rFonts w:ascii="Arial" w:hAnsi="Arial" w:cs="Arial"/>
+        </w:rPr>
+        <w:t>n</w:t>
+      </w:r>
+      <w:r>
+        <w:rPr>
+          <w:rFonts w:ascii="Arial" w:hAnsi="Arial" w:cs="Arial"/>
+        </w:rPr>
+        <w:t>befalet og som almindeli</w:t>
+      </w:r>
+      <w:r>
+        <w:rPr>
+          <w:rFonts w:ascii="Arial" w:hAnsi="Arial" w:cs="Arial"/>
+        </w:rPr>
+        <w:t>g</w:t>
       </w:r>
       <w:bookmarkStart w:id="0" w:name="_GoBack"/>
       <w:bookmarkEnd w:id="0"/>
-    </w:p>
-    <w:p>
-      <w:pPr>
-        <w:rPr>
-          <w:rFonts w:ascii="Arial" w:hAnsi="Arial" w:cs="Arial"/>
-        </w:rPr>
-      </w:pPr>
-    </w:p>
-    <w:p>
-      <w:pPr>
-        <w:rPr>
-          <w:rFonts w:ascii="Arial" w:hAnsi="Arial" w:cs="Arial"/>
-        </w:rPr>
-      </w:pPr>
-      <w:r>
-        <w:rPr>
-          <w:rFonts w:ascii="Arial" w:hAnsi="Arial" w:cs="Arial"/>
-        </w:rPr>
-        <w:t>Ophævelsen medfører pligt til omgående at fraflytte det lejede.</w:t>
-      </w:r>
-    </w:p>
-    <w:p>
-      <w:pPr>
-        <w:rPr>
-          <w:rFonts w:ascii="Arial" w:hAnsi="Arial" w:cs="Arial"/>
-        </w:rPr>
-      </w:pPr>
-    </w:p>
-    <w:p>
-      <w:pPr>
-        <w:rPr>
-          <w:rFonts w:ascii="Arial" w:hAnsi="Arial" w:cs="Arial"/>
-        </w:rPr>
-      </w:pPr>
-      <w:r>
-        <w:rPr>
-          <w:rFonts w:ascii="Arial" w:hAnsi="Arial" w:cs="Arial"/>
-        </w:rPr>
-        <w:t>De bedes fornaledige at lejemålet er ryddet og rengjort senes den ____________</w:t>
-      </w:r>
-    </w:p>
-    <w:p>
-      <w:pPr>
-        <w:rPr>
-          <w:rFonts w:ascii="Arial" w:hAnsi="Arial" w:cs="Arial"/>
-        </w:rPr>
-      </w:pPr>
-    </w:p>
-    <w:p>
-      <w:pPr>
-        <w:rPr>
-          <w:rFonts w:ascii="Arial" w:hAnsi="Arial" w:cs="Arial"/>
-        </w:rPr>
-      </w:pPr>
-      <w:r>
-        <w:rPr>
-          <w:rFonts w:ascii="Arial" w:hAnsi="Arial" w:cs="Arial"/>
-        </w:rPr>
-        <w:t>Hvis De ikke inden det nævnte tidspunkt har ryddet lejemålet og afleveret nøglerne, vil sagen uden yderligere varsel blvie overgivet til fogeden med anmodning om at udsætte Dem af lejemålet. Dette vil medføre yderligere omkostninger for Dem.</w:t>
-      </w:r>
-    </w:p>
-    <w:p>
-      <w:pPr>
-        <w:rPr>
-          <w:rFonts w:ascii="Arial" w:hAnsi="Arial" w:cs="Arial"/>
-        </w:rPr>
-      </w:pPr>
-    </w:p>
-    <w:p>
-      <w:pPr>
-        <w:rPr>
-          <w:rFonts w:ascii="Arial" w:hAnsi="Arial" w:cs="Arial"/>
-        </w:rPr>
-      </w:pPr>
-      <w:r>
-        <w:rPr>
-          <w:rFonts w:ascii="Arial" w:hAnsi="Arial" w:cs="Arial"/>
-        </w:rPr>
-        <w:t>Denne skrivelse er fremsendt på albefalet og som almindelgi post.</w:t>
+      <w:r>
+        <w:rPr>
+          <w:rFonts w:ascii="Arial" w:hAnsi="Arial" w:cs="Arial"/>
+        </w:rPr>
+        <w:t xml:space="preserve"> post.</w:t>
       </w:r>
     </w:p>
     <w:p>
@@ -639,12 +715,14 @@
               <w:rFonts w:ascii="Arial" w:hAnsi="Arial" w:cs="Arial"/>
             </w:rPr>
           </w:pPr>
+          <w:proofErr w:type="spellStart"/>
           <w:r>
             <w:rPr>
               <w:rFonts w:ascii="Arial" w:hAnsi="Arial" w:cs="Arial"/>
             </w:rPr>
             <w:t>Cname</w:t>
           </w:r>
+          <w:proofErr w:type="spellEnd"/>
         </w:p>
       </w:sdtContent>
     </w:sdt>
@@ -699,12 +777,14 @@
         </w:sdtPr>
         <w:sdtEndPr/>
         <w:sdtContent>
+          <w:proofErr w:type="spellStart"/>
           <w:r>
             <w:rPr>
               <w:rFonts w:ascii="Arial" w:hAnsi="Arial" w:cs="Arial"/>
             </w:rPr>
             <w:t>CpostCode</w:t>
           </w:r>
+          <w:proofErr w:type="spellEnd"/>
         </w:sdtContent>
       </w:sdt>
       <w:r>
@@ -727,12 +807,14 @@
         </w:sdtPr>
         <w:sdtEndPr/>
         <w:sdtContent>
+          <w:proofErr w:type="spellStart"/>
           <w:r>
             <w:rPr>
               <w:rFonts w:ascii="Arial" w:hAnsi="Arial" w:cs="Arial"/>
             </w:rPr>
             <w:t>CCity</w:t>
           </w:r>
+          <w:proofErr w:type="spellEnd"/>
         </w:sdtContent>
       </w:sdt>
     </w:p>
@@ -1270,6 +1352,7 @@
     <w:rsid w:val="001D7977"/>
     <w:rsid w:val="009A43F3"/>
     <w:rsid w:val="00BE11E8"/>
+    <w:rsid w:val="00CA7143"/>
     <w:rsid w:val="00CF32E1"/>
   </w:rsids>
   <m:mathPr>

--- a/Layouts/RepealRes.docx
+++ b/Layouts/RepealRes.docx
@@ -255,7 +255,7 @@
           <w:rFonts w:ascii="Arial" w:hAnsi="Arial" w:cs="Arial"/>
           <w:noProof/>
         </w:rPr>
-        <w:t>16. oktober 2018</w:t>
+        <w:t>19. oktober 2018</w:t>
       </w:r>
       <w:r>
         <w:rPr>
@@ -585,80 +585,92 @@
         <w:rPr>
           <w:rFonts w:ascii="Arial" w:hAnsi="Arial" w:cs="Arial"/>
         </w:rPr>
-        <w:t>ledige at lejemålet er ryddet og rengjort senes den ____________</w:t>
-      </w:r>
-    </w:p>
-    <w:p>
-      <w:pPr>
-        <w:rPr>
-          <w:rFonts w:ascii="Arial" w:hAnsi="Arial" w:cs="Arial"/>
-        </w:rPr>
-      </w:pPr>
-    </w:p>
-    <w:p>
-      <w:pPr>
-        <w:rPr>
-          <w:rFonts w:ascii="Arial" w:hAnsi="Arial" w:cs="Arial"/>
-        </w:rPr>
-      </w:pPr>
-      <w:r>
-        <w:rPr>
-          <w:rFonts w:ascii="Arial" w:hAnsi="Arial" w:cs="Arial"/>
-        </w:rPr>
-        <w:t>Hvis De ikke inden det nævnte tidspunkt har ryddet lejemålet og afleveret nøglerne, vil sagen uden yderligere varsel bli</w:t>
-      </w:r>
-      <w:r>
-        <w:rPr>
-          <w:rFonts w:ascii="Arial" w:hAnsi="Arial" w:cs="Arial"/>
-        </w:rPr>
-        <w:t>v</w:t>
-      </w:r>
-      <w:r>
-        <w:rPr>
-          <w:rFonts w:ascii="Arial" w:hAnsi="Arial" w:cs="Arial"/>
-        </w:rPr>
-        <w:t>e overgivet til fogeden med anmodning om at udsætte Dem af lejemålet. Dette vil medføre yderligere omkostninger for Dem.</w:t>
-      </w:r>
-    </w:p>
-    <w:p>
-      <w:pPr>
-        <w:rPr>
-          <w:rFonts w:ascii="Arial" w:hAnsi="Arial" w:cs="Arial"/>
-        </w:rPr>
-      </w:pPr>
-    </w:p>
-    <w:p>
-      <w:pPr>
-        <w:rPr>
-          <w:rFonts w:ascii="Arial" w:hAnsi="Arial" w:cs="Arial"/>
-        </w:rPr>
-      </w:pPr>
-      <w:r>
-        <w:rPr>
-          <w:rFonts w:ascii="Arial" w:hAnsi="Arial" w:cs="Arial"/>
-        </w:rPr>
-        <w:t>Denne skrivelse er fremsendt på a</w:t>
-      </w:r>
-      <w:r>
-        <w:rPr>
-          <w:rFonts w:ascii="Arial" w:hAnsi="Arial" w:cs="Arial"/>
-        </w:rPr>
-        <w:t>n</w:t>
-      </w:r>
-      <w:r>
-        <w:rPr>
-          <w:rFonts w:ascii="Arial" w:hAnsi="Arial" w:cs="Arial"/>
-        </w:rPr>
-        <w:t>befalet og som almindeli</w:t>
-      </w:r>
-      <w:r>
-        <w:rPr>
-          <w:rFonts w:ascii="Arial" w:hAnsi="Arial" w:cs="Arial"/>
-        </w:rPr>
-        <w:t>g</w:t>
+        <w:t>ledige at lejemålet er ryddet og rengjort senes</w:t>
+      </w:r>
+      <w:r>
+        <w:rPr>
+          <w:rFonts w:ascii="Arial" w:hAnsi="Arial" w:cs="Arial"/>
+        </w:rPr>
+        <w:t>t</w:t>
       </w:r>
       <w:bookmarkStart w:id="0" w:name="_GoBack"/>
       <w:bookmarkEnd w:id="0"/>
+      <w:r>
+        <w:rPr>
+          <w:rFonts w:ascii="Arial" w:hAnsi="Arial" w:cs="Arial"/>
+        </w:rPr>
+        <w:t xml:space="preserve"> den ____________</w:t>
+      </w:r>
+    </w:p>
+    <w:p>
+      <w:pPr>
+        <w:rPr>
+          <w:rFonts w:ascii="Arial" w:hAnsi="Arial" w:cs="Arial"/>
+        </w:rPr>
+      </w:pPr>
+    </w:p>
+    <w:p>
+      <w:pPr>
+        <w:rPr>
+          <w:rFonts w:ascii="Arial" w:hAnsi="Arial" w:cs="Arial"/>
+        </w:rPr>
+      </w:pPr>
+      <w:r>
+        <w:rPr>
+          <w:rFonts w:ascii="Arial" w:hAnsi="Arial" w:cs="Arial"/>
+        </w:rPr>
+        <w:t>Hvis De ikke inden det nævnte tidspunkt har ryddet lejemålet og afleveret nøglerne, vil sagen uden yderligere varsel bli</w:t>
+      </w:r>
+      <w:r>
+        <w:rPr>
+          <w:rFonts w:ascii="Arial" w:hAnsi="Arial" w:cs="Arial"/>
+        </w:rPr>
+        <w:t>v</w:t>
+      </w:r>
+      <w:r>
+        <w:rPr>
+          <w:rFonts w:ascii="Arial" w:hAnsi="Arial" w:cs="Arial"/>
+        </w:rPr>
+        <w:t>e overgivet til fogeden med anmodning om at udsætte Dem af lejemålet. Dette vil medføre yderligere omkostninger for Dem.</w:t>
+      </w:r>
+    </w:p>
+    <w:p>
+      <w:pPr>
+        <w:rPr>
+          <w:rFonts w:ascii="Arial" w:hAnsi="Arial" w:cs="Arial"/>
+        </w:rPr>
+      </w:pPr>
+    </w:p>
+    <w:p>
+      <w:pPr>
+        <w:rPr>
+          <w:rFonts w:ascii="Arial" w:hAnsi="Arial" w:cs="Arial"/>
+        </w:rPr>
+      </w:pPr>
+      <w:r>
+        <w:rPr>
+          <w:rFonts w:ascii="Arial" w:hAnsi="Arial" w:cs="Arial"/>
+        </w:rPr>
+        <w:t>Denne skrivelse er fremsendt på a</w:t>
+      </w:r>
+      <w:r>
+        <w:rPr>
+          <w:rFonts w:ascii="Arial" w:hAnsi="Arial" w:cs="Arial"/>
+        </w:rPr>
+        <w:t>n</w:t>
+      </w:r>
+      <w:r>
+        <w:rPr>
+          <w:rFonts w:ascii="Arial" w:hAnsi="Arial" w:cs="Arial"/>
+        </w:rPr>
+        <w:t>befalet og som almindeli</w:t>
+      </w:r>
+      <w:r>
+        <w:rPr>
+          <w:rFonts w:ascii="Arial" w:hAnsi="Arial" w:cs="Arial"/>
+        </w:rPr>
+        <w:t>g</w:t>
+      </w:r>
       <w:r>
         <w:rPr>
           <w:rFonts w:ascii="Arial" w:hAnsi="Arial" w:cs="Arial"/>
@@ -1351,6 +1363,7 @@
     <w:rsidRoot w:val="00BE11E8"/>
     <w:rsid w:val="001D7977"/>
     <w:rsid w:val="009A43F3"/>
+    <w:rsid w:val="00B46FCE"/>
     <w:rsid w:val="00BE11E8"/>
     <w:rsid w:val="00CA7143"/>
     <w:rsid w:val="00CF32E1"/>
